--- a/Thesis/chapters and working files/chapter arabic abstract.docx
+++ b/Thesis/chapters and working files/chapter arabic abstract.docx
@@ -3,35 +3,244 @@
 <w:document xmlns:wpc="http://schemas.microsoft.com/office/word/2010/wordprocessingCanvas" xmlns:cx="http://schemas.microsoft.com/office/drawing/2014/chartex" xmlns:cx1="http://schemas.microsoft.com/office/drawing/2015/9/8/chartex" xmlns:cx2="http://schemas.microsoft.com/office/drawing/2015/10/21/chartex" xmlns:cx3="http://schemas.microsoft.com/office/drawing/2016/5/9/chartex" xmlns:cx4="http://schemas.microsoft.com/office/drawing/2016/5/10/chartex" xmlns:cx5="http://schemas.microsoft.com/office/drawing/2016/5/11/chartex" xmlns:cx6="http://schemas.microsoft.com/office/drawing/2016/5/12/chartex" xmlns:cx7="http://schemas.microsoft.com/office/drawing/2016/5/13/chartex" xmlns:cx8="http://schemas.microsoft.com/office/drawing/2016/5/14/chartex" xmlns:mc="http://schemas.openxmlformats.org/markup-compatibility/2006" xmlns:aink="http://schemas.microsoft.com/office/drawing/2016/ink" xmlns:am3d="http://schemas.microsoft.com/office/drawing/2017/model3d" xmlns:o="urn:schemas-microsoft-com:office:office" xmlns:r="http://schemas.openxmlformats.org/officeDocument/2006/relationships" xmlns:m="http://schemas.openxmlformats.org/officeDocument/2006/math" xmlns:v="urn:schemas-microsoft-com:vml" xmlns:wp14="http://schemas.microsoft.com/office/word/2010/wordprocessingDrawing" xmlns:wp="http://schemas.openxmlformats.org/drawingml/2006/wordprocessingDrawing" xmlns:w10="urn:schemas-microsoft-com:office:word" xmlns:w="http://schemas.openxmlformats.org/wordprocessingml/2006/main" xmlns:w14="http://schemas.microsoft.com/office/word/2010/wordml" xmlns:w15="http://schemas.microsoft.com/office/word/2012/wordml" xmlns:w16cex="http://schemas.microsoft.com/office/word/2018/wordml/cex" xmlns:w16cid="http://schemas.microsoft.com/office/word/2016/wordml/cid" xmlns:w16="http://schemas.microsoft.com/office/word/2018/wordml" xmlns:w16se="http://schemas.microsoft.com/office/word/2015/wordml/symex" xmlns:wpg="http://schemas.microsoft.com/office/word/2010/wordprocessingGroup" xmlns:wpi="http://schemas.microsoft.com/office/word/2010/wordprocessingInk" xmlns:wne="http://schemas.microsoft.com/office/word/2006/wordml" xmlns:wps="http://schemas.microsoft.com/office/word/2010/wordprocessingShape" mc:Ignorable="w14 w15 w16se w16cid w16 w16cex wp14">
   <w:body>
     <w:p>
-      <w:r>
-        <w:rPr>
-          <w:rFonts w:cs="Arial"/>
-          <w:rtl/>
-        </w:rPr>
-        <w:t>يهدف هذا المشروع إلى تقديم حل لإمدادات الكهرباء غير الكافية في السودان ؛ التركيز بشكل خاص على مستخدمي شبكة الكهرباء غير الموصولين الحاليين والتكلفة العالية لربط المناطق الريفية بالشبكة الوطنية في السودان. نقدم الشبكات الصغيرة كخيار قابل للتطبيق لإنشاء شبكات موزعة جديدة تعتمد فقط على الطاقة المتجددة لتوليد الكهرباء الكافية. نهدف أيضًا إلى إعادة توجيه قابلية استخدام الشبكات الصغيرة من خلال تقديم تقنية التعلم الآلي للتحكم الثانوي الذي يستخدم تداول الطاقة لضمان تأمين جميع الأحمال في الشبكات الصغيرة الجزرية باستخدام التعلم التعزيزي كعنصر تحكم في إجراء التداول. أنشأنا محاكاة لشبكة صغيرة على الجزيرة ، واستكشفنا تصميمها ، والإخراج من كل عنصر جيل ، وملف تعريف الحمولة عند الأحمال. ثم استخرجنا البيانات من المحاكاة وعززنا تصميم بيئة التعلم المعزز. لقد قمنا بتصميم وتنفيذ بيئة عامة للشبكات الصغيرة لاستخدامها في تطبيقات التعلم المعزز. طبقنا أيضًا مجموعة من القواعد للتداول التي يمكن أن يستخدمها وكلاء التعلم المعزز عبر ثلاث شبكات صغيرة ، واحدة أساسية واثنتان تعملان كلاعبين في لعبة التداول. تم استكشاف اثنين من خوارزميات التعلم المعزز العميق كحل ، الأول كان خوارزمية على السياسة ، تحسين السياسة القريبة</w:t>
-      </w:r>
-      <w:r>
-        <w:t xml:space="preserve"> (PPO) </w:t>
-      </w:r>
-      <w:r>
-        <w:rPr>
-          <w:rFonts w:cs="Arial"/>
-          <w:rtl/>
-        </w:rPr>
-        <w:t>، والآخر كان خوارزمية خارج السياسة ، تدرجات السياسة الحتمية العميقة</w:t>
-      </w:r>
-      <w:r>
-        <w:t xml:space="preserve"> (DDPG). </w:t>
-      </w:r>
-      <w:r>
-        <w:rPr>
-          <w:rFonts w:cs="Arial"/>
-          <w:rtl/>
-        </w:rPr>
-        <w:t>قمنا بمقارنة نتائج تطبيق الخوارزميتين في ثلاث قرى بولاية شمال كردفان ، حمزة الشيخ ، طنة ، وأم بدر. حققت الخوارزميات توازن الشبكة دون أي خسارة في الشبكة وحققت ربحًا من عملية التداول ، مما قلل من وقت العائد للتكلفة الأولية للشبكة الصغيرة</w:t>
-      </w:r>
-      <w:r>
-        <w:t>.</w:t>
+      <w:pPr>
+        <w:rPr>
+          <w:rFonts w:cs="Arial"/>
+          <w:rtl/>
+        </w:rPr>
+      </w:pPr>
+    </w:p>
+    <w:p>
+      <w:pPr>
+        <w:rPr>
+          <w:rFonts w:cs="Arial"/>
+        </w:rPr>
+      </w:pPr>
+    </w:p>
+    <w:p>
+      <w:pPr>
+        <w:rPr>
+          <w:rFonts w:hint="cs"/>
+          <w:rtl/>
+        </w:rPr>
+      </w:pPr>
+      <w:r>
+        <w:rPr>
+          <w:rFonts w:cs="Arial" w:hint="cs"/>
+          <w:rtl/>
+        </w:rPr>
+        <w:t>يهدف هذا المشروع الى تقديم حل لامدادات الكهرباء غير الكافية في السودان حيث يركز بشكل</w:t>
+      </w:r>
+      <w:r>
+        <w:rPr>
+          <w:rFonts w:cs="Arial" w:hint="cs"/>
+          <w:rtl/>
+        </w:rPr>
+        <w:t xml:space="preserve"> </w:t>
+      </w:r>
+      <w:r>
+        <w:rPr>
+          <w:rFonts w:cs="Arial" w:hint="cs"/>
+          <w:rtl/>
+        </w:rPr>
+        <w:t xml:space="preserve">خاص على المستخدمين غير الموصلين للشبكة و يأخذ في اعتباره التكلفة العالية لربط المناطف الريفية بالشبكة القومية للكهرباء في السودان. يقدم المشروع الشبكات الصغيرة </w:t>
+      </w:r>
+      <w:r>
+        <w:rPr>
+          <w:rFonts w:cs="Arial"/>
+        </w:rPr>
+        <w:t>\</w:t>
+      </w:r>
+      <w:proofErr w:type="spellStart"/>
+      <w:r>
+        <w:rPr>
+          <w:rFonts w:cs="Arial"/>
+        </w:rPr>
+        <w:t>textenglish</w:t>
+      </w:r>
+      <w:proofErr w:type="spellEnd"/>
+      <w:r>
+        <w:rPr>
+          <w:rFonts w:cs="Arial"/>
+        </w:rPr>
+        <w:t>{Microgrids}</w:t>
+      </w:r>
+      <w:r>
+        <w:rPr>
+          <w:rFonts w:cs="Arial" w:hint="cs"/>
+          <w:rtl/>
+        </w:rPr>
+        <w:t xml:space="preserve"> كحل قابل للتطبيق لانشاء شبكات موزعة تعتمد على الطاقات المتجددة كمصدر وحيد لتوليد الكهرباء. يهدف المشروع ايضا الى تقديم زيادة في قابلية استخدام الشبكات الصغيرة حيث يقدم تعليم الالة </w:t>
+      </w:r>
+      <w:r>
+        <w:rPr>
+          <w:rFonts w:cs="Arial"/>
+        </w:rPr>
+        <w:t>\</w:t>
+      </w:r>
+      <w:proofErr w:type="spellStart"/>
+      <w:r>
+        <w:rPr>
+          <w:rFonts w:cs="Arial"/>
+        </w:rPr>
+        <w:t>textenglish</w:t>
+      </w:r>
+      <w:proofErr w:type="spellEnd"/>
+      <w:r>
+        <w:rPr>
+          <w:rFonts w:cs="Arial"/>
+        </w:rPr>
+        <w:t>{Machine Learning}</w:t>
+      </w:r>
+      <w:r>
+        <w:rPr>
+          <w:rFonts w:cs="Arial" w:hint="cs"/>
+          <w:rtl/>
+        </w:rPr>
+        <w:t xml:space="preserve"> كعنصر تحكم في المستوى الثانوي للشبكات الصغيرة حيث يستخدم تجارة وتداول الطاقة لضمان كفاية الاحمال الدائم لكل الاحمال في الشبكة الصغيرة ذات النوع المستقل </w:t>
+      </w:r>
+      <w:r>
+        <w:rPr>
+          <w:rFonts w:cs="Arial"/>
+        </w:rPr>
+        <w:t>\</w:t>
+      </w:r>
+      <w:proofErr w:type="spellStart"/>
+      <w:r>
+        <w:rPr>
+          <w:rFonts w:cs="Arial"/>
+        </w:rPr>
+        <w:t>textenglish</w:t>
+      </w:r>
+      <w:proofErr w:type="spellEnd"/>
+      <w:r>
+        <w:rPr>
+          <w:rFonts w:cs="Arial"/>
+        </w:rPr>
+        <w:t>{Islanded Microgrids}</w:t>
+      </w:r>
+      <w:r>
+        <w:rPr>
+          <w:rFonts w:cs="Arial" w:hint="cs"/>
+          <w:rtl/>
+        </w:rPr>
+        <w:t xml:space="preserve"> باستخدام التعلم المعزز </w:t>
+      </w:r>
+      <w:r>
+        <w:rPr>
+          <w:rFonts w:cs="Arial"/>
+        </w:rPr>
+        <w:t>English{Reinforcement Learning}</w:t>
+      </w:r>
+      <w:r>
+        <w:rPr>
+          <w:rFonts w:cs="Arial" w:hint="cs"/>
+          <w:rtl/>
+        </w:rPr>
+        <w:t xml:space="preserve"> لعملية التداول.</w:t>
+      </w:r>
+      <w:r>
+        <w:rPr>
+          <w:rFonts w:cs="Arial" w:hint="cs"/>
+          <w:rtl/>
+        </w:rPr>
+        <w:t xml:space="preserve"> تم انشاء محاكاة لشبكة صغيرة مستقلة تم فيها تصميم الشبكة و تعريف انتاج الكهرباء من عناصر التوليد الشمسي والتوليد بطاقة الرياح كما تم تعريف الاحمال خلال اليوم. تم استعمال المحاكاة لاستخراج بيانات ليتم استعمالها في بيئة التعلم المعزز التي تم تصميمها لتعمل كبنية تحتية للاستخدام في تطبيقات التعلم المعزز على الشبكات الصغيرة. تم تطبيق مجموعة من القواعد لعملية التداول ليتسعملها عميل التعلم المعزز حيث لعبت احد الشبكات الثلاث في النظام دور المتحكم الرئيسي والاخريتين دور اللاعبين الاخرين. تم تطبيق خوارزميتين لحل المشكلة احدهما تعمل على السياسة هي تحسين السياسة القريبة </w:t>
+      </w:r>
+      <w:r>
+        <w:rPr>
+          <w:rFonts w:cs="Arial"/>
+        </w:rPr>
+        <w:t>\</w:t>
+      </w:r>
+      <w:proofErr w:type="spellStart"/>
+      <w:r>
+        <w:rPr>
+          <w:rFonts w:cs="Arial"/>
+        </w:rPr>
+        <w:t>textenglish</w:t>
+      </w:r>
+      <w:proofErr w:type="spellEnd"/>
+      <w:r>
+        <w:rPr>
+          <w:rFonts w:cs="Arial"/>
+        </w:rPr>
+        <w:t>{Proximal Policy Optimization $PPO$}</w:t>
+      </w:r>
+      <w:r>
+        <w:rPr>
+          <w:rFonts w:cs="Arial" w:hint="cs"/>
+          <w:rtl/>
+        </w:rPr>
+        <w:t xml:space="preserve"> و خوارزمية خارج السياسة هي خوارزمية تدرج السياسات الحتمية العميقة </w:t>
+      </w:r>
+      <w:r>
+        <w:rPr>
+          <w:rFonts w:cs="Arial"/>
+        </w:rPr>
+        <w:t>\</w:t>
+      </w:r>
+      <w:proofErr w:type="spellStart"/>
+      <w:r>
+        <w:rPr>
+          <w:rFonts w:cs="Arial"/>
+        </w:rPr>
+        <w:t>textenglish</w:t>
+      </w:r>
+      <w:proofErr w:type="spellEnd"/>
+      <w:r>
+        <w:rPr>
+          <w:rFonts w:cs="Arial"/>
+        </w:rPr>
+        <w:t xml:space="preserve">{Deep </w:t>
+      </w:r>
+      <w:proofErr w:type="spellStart"/>
+      <w:r>
+        <w:rPr>
+          <w:rFonts w:cs="Arial"/>
+        </w:rPr>
+        <w:t>Determinstic</w:t>
+      </w:r>
+      <w:proofErr w:type="spellEnd"/>
+      <w:r>
+        <w:rPr>
+          <w:rFonts w:cs="Arial"/>
+        </w:rPr>
+        <w:t xml:space="preserve"> Policy </w:t>
+      </w:r>
+      <w:proofErr w:type="spellStart"/>
+      <w:r>
+        <w:rPr>
+          <w:rFonts w:cs="Arial"/>
+        </w:rPr>
+        <w:t>Gradint</w:t>
+      </w:r>
+      <w:proofErr w:type="spellEnd"/>
+      <w:r>
+        <w:rPr>
+          <w:rFonts w:cs="Arial"/>
+        </w:rPr>
+        <w:t xml:space="preserve"> $DDPG$}</w:t>
+      </w:r>
+      <w:r>
+        <w:rPr>
+          <w:rFonts w:cs="Arial" w:hint="cs"/>
+          <w:rtl/>
+        </w:rPr>
+        <w:t>. تم تطبيق النموذج على ثلاث قرى في ولاية شمال كردفان هي قرى ح</w:t>
+      </w:r>
+      <w:r>
+        <w:rPr>
+          <w:rFonts w:cs="Arial" w:hint="cs"/>
+          <w:rtl/>
+        </w:rPr>
+        <w:t>م</w:t>
+      </w:r>
+      <w:r>
+        <w:rPr>
+          <w:rFonts w:cs="Arial" w:hint="cs"/>
+          <w:rtl/>
+        </w:rPr>
+        <w:t>زة الشيخ و تنه و ام بادر. تمكنت كلا الخوارزميتين من تحقيق توازن في الاحمال كما تم الاستغناء عن قدر من التوليد اللازم للتوازن بدون الخوارزميتين كما تكمنا من تحقيق ربح من عملية التداول ليقلل من زمن ارجاع التكلفة الاولية لتركيب النظام.</w:t>
       </w:r>
     </w:p>
     <w:sectPr>
